--- a/Pedidos/Mobiliario 2022/010 - TDR MOBILIARIO - BANCOS PARA LABORATORIO.docx
+++ b/Pedidos/Mobiliario 2022/010 - TDR MOBILIARIO - BANCOS PARA LABORATORIO.docx
@@ -1590,6 +1590,17 @@
             <w:pPr>
               <w:ind w:right="45"/>
               <w:contextualSpacing/>
+              <w:rPr>
+                <w:rFonts w:ascii="Agency FB" w:hAnsi="Agency FB" w:cstheme="minorHAnsi"/>
+                <w:lang w:eastAsia="es-PE"/>
+              </w:rPr>
+            </w:pPr>
+          </w:p>
+          <w:p>
+            <w:pPr>
+              <w:ind w:right="45"/>
+              <w:contextualSpacing/>
+              <w:jc w:val="center"/>
               <w:rPr>
                 <w:rFonts w:ascii="Agency FB" w:hAnsi="Agency FB" w:cstheme="minorHAnsi"/>
                 <w:lang w:eastAsia="es-PE"/>
